--- a/boston_marathon_2023/final_module/material/boston_marathon_wksht1(final).docx
+++ b/boston_marathon_2023/final_module/material/boston_marathon_wksht1(final).docx
@@ -691,6 +691,13 @@
         </w:rPr>
         <w:t>What is the value of the interquartile range (IQR)?</w:t>
       </w:r>
+      <w:r>
+        <w:rPr>
+          <w:rFonts w:ascii="Times New Roman" w:hAnsi="Times New Roman" w:cs="Times New Roman"/>
+          <w:color w:val="000000"/>
+        </w:rPr>
+        <w:t xml:space="preserve"> Provide an interpretation for this value.</w:t>
+      </w:r>
     </w:p>
     <w:p>
       <w:pPr>
@@ -1023,7 +1030,13 @@
         <w:rPr>
           <w:rFonts w:ascii="Times New Roman" w:hAnsi="Times New Roman" w:cs="Times New Roman"/>
         </w:rPr>
-        <w:t>What about a result time of 115 minutes? Is there anything interesting about this conclusion? Explain your reasoning.</w:t>
+        <w:t xml:space="preserve">What about a result time of 115 minutes? Is there anything interesting about this conclusion? </w:t>
+      </w:r>
+      <w:r>
+        <w:rPr>
+          <w:rFonts w:ascii="Times New Roman" w:hAnsi="Times New Roman" w:cs="Times New Roman"/>
+        </w:rPr>
+        <w:t>Consider what lower values for race times mean in a race and explain your reasoning.</w:t>
       </w:r>
     </w:p>
     <w:p>
@@ -2008,8 +2021,8 @@
   <w:abstractNum w:abstractNumId="5" w15:restartNumberingAfterBreak="0">
     <w:nsid w:val="7B7050A5"/>
     <w:multiLevelType w:val="hybridMultilevel"/>
-    <w:tmpl w:val="61CC2E94"/>
-    <w:lvl w:ilvl="0" w:tplc="15CCB9EE">
+    <w:tmpl w:val="AE2672BC"/>
+    <w:lvl w:ilvl="0" w:tplc="FC7E111A">
       <w:start w:val="1"/>
       <w:numFmt w:val="decimal"/>
       <w:lvlText w:val="%1."/>
@@ -2019,6 +2032,8 @@
       </w:pPr>
       <w:rPr>
         <w:rFonts w:hint="default"/>
+        <w:b w:val="0"/>
+        <w:bCs w:val="0"/>
       </w:rPr>
     </w:lvl>
     <w:lvl w:ilvl="1" w:tplc="04090019" w:tentative="1">
